--- a/Question3/rerendering.docx
+++ b/Question3/rerendering.docx
@@ -6,7 +6,7 @@
       <w:pPr>
         <w:bidi/>
         <w:rPr>
-          <w:rFonts w:cs="B Nazanin" w:hint="cs"/>
+          <w:rFonts w:cs="B Nazanin"/>
           <w:sz w:val="28"/>
           <w:szCs w:val="28"/>
           <w:rtl/>
@@ -287,17 +287,7 @@
           <w:rtl/>
           <w:lang w:bidi="fa-IR"/>
         </w:rPr>
-        <w:t xml:space="preserve"> </w:t>
-      </w:r>
-      <w:r>
-        <w:rPr>
-          <w:rFonts w:cs="B Nazanin"/>
-          <w:sz w:val="28"/>
-          <w:szCs w:val="28"/>
-          <w:rtl/>
-          <w:lang w:bidi="fa-IR"/>
-        </w:rPr>
-        <w:t>کامپوننت‌ها</w:t>
+        <w:t xml:space="preserve"> کامپوننت‌ها</w:t>
       </w:r>
       <w:r>
         <w:rPr>
@@ -563,7 +553,7 @@
       <w:pPr>
         <w:bidi/>
         <w:rPr>
-          <w:rFonts w:cs="B Nazanin" w:hint="cs"/>
+          <w:rFonts w:cs="B Nazanin"/>
           <w:sz w:val="28"/>
           <w:szCs w:val="28"/>
           <w:rtl/>
@@ -1096,7 +1086,7 @@
       <w:pPr>
         <w:bidi/>
         <w:rPr>
-          <w:rFonts w:cs="B Nazanin" w:hint="cs"/>
+          <w:rFonts w:cs="B Nazanin"/>
           <w:sz w:val="28"/>
           <w:szCs w:val="28"/>
           <w:rtl/>
@@ -1189,7 +1179,19 @@
           <w:rtl/>
           <w:lang w:bidi="fa-IR"/>
         </w:rPr>
-        <w:t xml:space="preserve"> برای به روز رسانی یک متغیر می باشد </w:t>
+        <w:t xml:space="preserve"> برای به روز رسانی یک متغیر </w:t>
+      </w:r>
+      <w:bookmarkStart w:id="0" w:name="_GoBack"/>
+      <w:bookmarkEnd w:id="0"/>
+      <w:r>
+        <w:rPr>
+          <w:rFonts w:cs="B Nazanin" w:hint="cs"/>
+          <w:sz w:val="28"/>
+          <w:szCs w:val="28"/>
+          <w:rtl/>
+          <w:lang w:bidi="fa-IR"/>
+        </w:rPr>
+        <w:t xml:space="preserve">می باشد </w:t>
       </w:r>
       <w:r>
         <w:rPr>
@@ -1253,6 +1255,15 @@
       </w:r>
       <w:r>
         <w:rPr>
+          <w:rFonts w:cs="B Nazanin"/>
+          <w:sz w:val="28"/>
+          <w:szCs w:val="28"/>
+          <w:lang w:bidi="fa-IR"/>
+        </w:rPr>
+        <w:t>s</w:t>
+      </w:r>
+      <w:r>
+        <w:rPr>
           <w:rFonts w:cs="B Nazanin" w:hint="cs"/>
           <w:sz w:val="28"/>
           <w:szCs w:val="28"/>
@@ -1269,7 +1280,84 @@
           <w:rtl/>
           <w:lang w:bidi="fa-IR"/>
         </w:rPr>
-        <w:t xml:space="preserve">: تغییر در </w:t>
+        <w:t xml:space="preserve">: </w:t>
+      </w:r>
+      <w:r>
+        <w:rPr>
+          <w:rFonts w:cs="B Nazanin" w:hint="cs"/>
+          <w:sz w:val="28"/>
+          <w:szCs w:val="28"/>
+          <w:rtl/>
+          <w:lang w:bidi="fa-IR"/>
+        </w:rPr>
+        <w:t xml:space="preserve"> همانطور که می دانیم  یکی از تفاوت های </w:t>
+      </w:r>
+      <w:r>
+        <w:rPr>
+          <w:rFonts w:cs="B Nazanin"/>
+          <w:sz w:val="28"/>
+          <w:szCs w:val="28"/>
+          <w:lang w:bidi="fa-IR"/>
+        </w:rPr>
+        <w:t>state</w:t>
+      </w:r>
+      <w:r>
+        <w:rPr>
+          <w:rFonts w:cs="B Nazanin" w:hint="cs"/>
+          <w:sz w:val="28"/>
+          <w:szCs w:val="28"/>
+          <w:rtl/>
+          <w:lang w:bidi="fa-IR"/>
+        </w:rPr>
+        <w:t xml:space="preserve"> و </w:t>
+      </w:r>
+      <w:r>
+        <w:rPr>
+          <w:rFonts w:cs="B Nazanin"/>
+          <w:sz w:val="28"/>
+          <w:szCs w:val="28"/>
+          <w:lang w:bidi="fa-IR"/>
+        </w:rPr>
+        <w:t>props</w:t>
+      </w:r>
+      <w:r>
+        <w:rPr>
+          <w:rFonts w:cs="B Nazanin" w:hint="cs"/>
+          <w:sz w:val="28"/>
+          <w:szCs w:val="28"/>
+          <w:rtl/>
+          <w:lang w:bidi="fa-IR"/>
+        </w:rPr>
+        <w:t xml:space="preserve"> آن است که </w:t>
+      </w:r>
+      <w:r>
+        <w:rPr>
+          <w:rFonts w:cs="B Nazanin"/>
+          <w:sz w:val="28"/>
+          <w:szCs w:val="28"/>
+          <w:lang w:bidi="fa-IR"/>
+        </w:rPr>
+        <w:t>props</w:t>
+      </w:r>
+      <w:r>
+        <w:rPr>
+          <w:rFonts w:cs="B Nazanin" w:hint="cs"/>
+          <w:sz w:val="28"/>
+          <w:szCs w:val="28"/>
+          <w:rtl/>
+          <w:lang w:bidi="fa-IR"/>
+        </w:rPr>
+        <w:t xml:space="preserve"> باعث ریرندرینگ نمی شود اما اگر </w:t>
+      </w:r>
+      <w:r>
+        <w:rPr>
+          <w:rFonts w:cs="B Nazanin" w:hint="cs"/>
+          <w:sz w:val="28"/>
+          <w:szCs w:val="28"/>
+          <w:rtl/>
+          <w:lang w:bidi="fa-IR"/>
+        </w:rPr>
+        <w:t xml:space="preserve">تغییر در </w:t>
       </w:r>
       <w:r>
         <w:rPr>
@@ -1282,6 +1370,15 @@
       </w:r>
       <w:r>
         <w:rPr>
+          <w:rFonts w:cs="B Nazanin"/>
+          <w:sz w:val="28"/>
+          <w:szCs w:val="28"/>
+          <w:lang w:bidi="fa-IR"/>
+        </w:rPr>
+        <w:t>s</w:t>
+      </w:r>
+      <w:r>
+        <w:rPr>
           <w:rFonts w:cs="B Nazanin" w:hint="cs"/>
           <w:sz w:val="28"/>
           <w:szCs w:val="28"/>
@@ -1307,7 +1404,7 @@
           <w:rtl/>
           <w:lang w:bidi="fa-IR"/>
         </w:rPr>
-        <w:t xml:space="preserve"> می شود و همانطور که قبلا بیان شد تغییر در</w:t>
+        <w:t xml:space="preserve"> شود و همانطور که قبلا بیان شد تغییر در</w:t>
       </w:r>
       <w:r>
         <w:rPr>
@@ -1569,7 +1666,7 @@
           <w:lang w:bidi="fa-IR"/>
         </w:rPr>
       </w:pPr>
-      <w:hyperlink r:id="rId5" w:history="1">
+      <w:hyperlink r:id="rId5" w:anchor=":~:text=React%20components%20automatically%20re%2Drender,in%20their%20state%20or%20props.&amp;text=A%20simple%20update%20of%20the,to%20be%20re%2Drendered%20automatically" w:history="1">
         <w:r>
           <w:rPr>
             <w:rStyle w:val="Hyperlink"/>
@@ -1937,8 +2034,6 @@
           <w:lang w:bidi="fa-IR"/>
         </w:rPr>
       </w:pPr>
-      <w:bookmarkStart w:id="0" w:name="_GoBack"/>
-      <w:bookmarkEnd w:id="0"/>
     </w:p>
     <w:sectPr>
       <w:pgSz w:w="12240" w:h="15840"/>
